--- a/reports/Call 2/Student #4/D03/04 - Requirements - Student #4.docx
+++ b/reports/Call 2/Student #4/D03/04 - Requirements - Student #4.docx
@@ -153,7 +153,19 @@
                   <w:rPr>
                     <w:rFonts w:asciiTheme="majorHAnsi" w:hAnsiTheme="majorHAnsi" w:cstheme="majorHAnsi"/>
                   </w:rPr>
-                  <w:t xml:space="preserve"> C1.005  </w:t>
+                  <w:t xml:space="preserve"> C</w:t>
+                </w:r>
+                <w:r>
+                  <w:rPr>
+                    <w:rFonts w:asciiTheme="majorHAnsi" w:hAnsiTheme="majorHAnsi" w:cstheme="majorHAnsi"/>
+                  </w:rPr>
+                  <w:t>2</w:t>
+                </w:r>
+                <w:r>
+                  <w:rPr>
+                    <w:rFonts w:asciiTheme="majorHAnsi" w:hAnsiTheme="majorHAnsi" w:cstheme="majorHAnsi"/>
+                  </w:rPr>
+                  <w:t xml:space="preserve">.005  </w:t>
                 </w:r>
               </w:sdtContent>
             </w:sdt>
@@ -236,13 +248,7 @@
                       <w:rPr>
                         <w:rFonts w:asciiTheme="majorHAnsi" w:hAnsiTheme="majorHAnsi" w:cstheme="majorHAnsi"/>
                       </w:rPr>
-                      <w:t xml:space="preserve"> https://github.com/Manuelgithuv/Acme-ANS-D0</w:t>
-                    </w:r>
-                    <w:r>
-                      <w:rPr>
-                        <w:rFonts w:asciiTheme="majorHAnsi" w:hAnsiTheme="majorHAnsi" w:cstheme="majorHAnsi"/>
-                      </w:rPr>
-                      <w:t>3</w:t>
+                      <w:t xml:space="preserve"> https://github.com/Manuelgithuv/Acme-ANS-C2</w:t>
                     </w:r>
                   </w:sdtContent>
                 </w:sdt>
@@ -555,21 +561,14 @@
                     <w:rFonts w:asciiTheme="majorHAnsi" w:hAnsiTheme="majorHAnsi" w:cstheme="majorHAnsi"/>
                     <w:lang w:val="es-ES"/>
                   </w:rPr>
-                  <w:t>Analita</w:t>
+                  <w:t>project manager</w:t>
                 </w:r>
                 <w:r>
                   <w:rPr>
                     <w:rFonts w:asciiTheme="majorHAnsi" w:hAnsiTheme="majorHAnsi" w:cstheme="majorHAnsi"/>
                     <w:lang w:val="es-ES"/>
                   </w:rPr>
-                  <w:t xml:space="preserve">, </w:t>
-                </w:r>
-                <w:r>
-                  <w:rPr>
-                    <w:rFonts w:asciiTheme="majorHAnsi" w:hAnsiTheme="majorHAnsi" w:cstheme="majorHAnsi"/>
-                    <w:lang w:val="es-ES"/>
-                  </w:rPr>
-                  <w:t>project manager</w:t>
+                  <w:t>, tester</w:t>
                 </w:r>
                 <w:r>
                   <w:rPr>
@@ -656,7 +655,35 @@
                     <w:rFonts w:asciiTheme="majorHAnsi" w:hAnsiTheme="majorHAnsi" w:cstheme="majorHAnsi"/>
                     <w:lang w:val="es-ES"/>
                   </w:rPr>
-                  <w:t>sevilla 20 de febrero de 2025</w:t>
+                  <w:t xml:space="preserve">sevilla </w:t>
+                </w:r>
+                <w:r>
+                  <w:rPr>
+                    <w:rFonts w:asciiTheme="majorHAnsi" w:hAnsiTheme="majorHAnsi" w:cstheme="majorHAnsi"/>
+                    <w:lang w:val="es-ES"/>
+                  </w:rPr>
+                  <w:t>3</w:t>
+                </w:r>
+                <w:r>
+                  <w:rPr>
+                    <w:rFonts w:asciiTheme="majorHAnsi" w:hAnsiTheme="majorHAnsi" w:cstheme="majorHAnsi"/>
+                    <w:lang w:val="es-ES"/>
+                  </w:rPr>
+                  <w:t xml:space="preserve"> de </w:t>
+                </w:r>
+                <w:r>
+                  <w:rPr>
+                    <w:rFonts w:asciiTheme="majorHAnsi" w:hAnsiTheme="majorHAnsi" w:cstheme="majorHAnsi"/>
+                    <w:lang w:val="es-ES"/>
+                  </w:rPr>
+                  <w:t>julio</w:t>
+                </w:r>
+                <w:r>
+                  <w:rPr>
+                    <w:rFonts w:asciiTheme="majorHAnsi" w:hAnsiTheme="majorHAnsi" w:cstheme="majorHAnsi"/>
+                    <w:lang w:val="es-ES"/>
+                  </w:rPr>
+                  <w:t xml:space="preserve"> de 2025</w:t>
                 </w:r>
                 <w:r>
                   <w:rPr>
@@ -3706,7 +3733,13 @@
         </w:sdtPr>
         <w:sdtContent>
           <w:r>
-            <w:t xml:space="preserve">    </w:t>
+            <w:t xml:space="preserve">  </w:t>
+          </w:r>
+          <w:r>
+            <w:t>X</w:t>
+          </w:r>
+          <w:r>
+            <w:t xml:space="preserve">  </w:t>
           </w:r>
         </w:sdtContent>
       </w:sdt>
@@ -3774,7 +3807,13 @@
         </w:sdtPr>
         <w:sdtContent>
           <w:r>
-            <w:t xml:space="preserve">    </w:t>
+            <w:t xml:space="preserve">  </w:t>
+          </w:r>
+          <w:r>
+            <w:t>X</w:t>
+          </w:r>
+          <w:r>
+            <w:t xml:space="preserve">  </w:t>
           </w:r>
         </w:sdtContent>
       </w:sdt>
@@ -3850,7 +3889,13 @@
         </w:sdtPr>
         <w:sdtContent>
           <w:r>
-            <w:t xml:space="preserve">    </w:t>
+            <w:t xml:space="preserve">  </w:t>
+          </w:r>
+          <w:r>
+            <w:t>X</w:t>
+          </w:r>
+          <w:r>
+            <w:t xml:space="preserve">  </w:t>
           </w:r>
         </w:sdtContent>
       </w:sdt>
@@ -3918,7 +3963,13 @@
         </w:sdtPr>
         <w:sdtContent>
           <w:r>
-            <w:t xml:space="preserve">    </w:t>
+            <w:t xml:space="preserve">  </w:t>
+          </w:r>
+          <w:r>
+            <w:t>X</w:t>
+          </w:r>
+          <w:r>
+            <w:t xml:space="preserve">  </w:t>
           </w:r>
         </w:sdtContent>
       </w:sdt>
@@ -4052,7 +4103,13 @@
         </w:sdtPr>
         <w:sdtContent>
           <w:r>
-            <w:t xml:space="preserve">    </w:t>
+            <w:t xml:space="preserve">  </w:t>
+          </w:r>
+          <w:r>
+            <w:t>X</w:t>
+          </w:r>
+          <w:r>
+            <w:t xml:space="preserve"> </w:t>
           </w:r>
         </w:sdtContent>
       </w:sdt>
@@ -5385,7 +5442,13 @@
         </w:sdtPr>
         <w:sdtContent>
           <w:r>
-            <w:t xml:space="preserve">    </w:t>
+            <w:t xml:space="preserve">  </w:t>
+          </w:r>
+          <w:r>
+            <w:t>X</w:t>
+          </w:r>
+          <w:r>
+            <w:t xml:space="preserve">  </w:t>
           </w:r>
         </w:sdtContent>
       </w:sdt>
@@ -10701,6 +10764,7 @@
   <w:rsids>
     <w:rsidRoot w:val="004D7778"/>
     <w:rsid w:val="00061CE8"/>
+    <w:rsid w:val="00062B2A"/>
     <w:rsid w:val="000F7930"/>
     <w:rsid w:val="001221F0"/>
     <w:rsid w:val="001476FF"/>
@@ -10741,6 +10805,7 @@
     <w:rsid w:val="00D00085"/>
     <w:rsid w:val="00D04804"/>
     <w:rsid w:val="00D72CB9"/>
+    <w:rsid w:val="00E05835"/>
     <w:rsid w:val="00E25325"/>
     <w:rsid w:val="00E90DD0"/>
     <w:rsid w:val="00E92EF0"/>
